--- a/QR/Righteousness.docx
+++ b/QR/Righteousness.docx
@@ -135,12 +135,24 @@
       <w:r>
         <w:t xml:space="preserve">To be “righteous” means to be acting in accordance with all of God’s laws and statutes and without sin or guilt. Because God is perfect in all of His attributes, God’s righteousness is perfect, eternal, unchangeable, and absolute. See category on </w:t>
       </w:r>
-      <w:hyperlink w:anchor="_God’s_Righteousness" w:history="1">
+      <w:hyperlink r:id="rId7" w:history="1">
         <w:r>
           <w:rPr>
             <w:rStyle w:val="Hyperlink"/>
           </w:rPr>
-          <w:t>God’s Righteousness</w:t>
+          <w:t>God’s Righteo</w:t>
+        </w:r>
+        <w:r>
+          <w:rPr>
+            <w:rStyle w:val="Hyperlink"/>
+          </w:rPr>
+          <w:t>u</w:t>
+        </w:r>
+        <w:r>
+          <w:rPr>
+            <w:rStyle w:val="Hyperlink"/>
+          </w:rPr>
+          <w:t>sness</w:t>
         </w:r>
       </w:hyperlink>
       <w:r>
@@ -252,12 +264,24 @@
       <w:r>
         <w:t xml:space="preserve">God’s viewpoint of man’s relative righteousness (-R) is that man’s greatest work can never produce any absolute righteousness (+R). Further, God’s viewpoint of these greatest of human works is quite clear. Rom. 3:10-12; Isaiah 64:6. See category on </w:t>
       </w:r>
-      <w:hyperlink w:anchor="_Man_1" w:history="1">
+      <w:hyperlink r:id="rId8" w:history="1">
         <w:r>
           <w:rPr>
             <w:rStyle w:val="Hyperlink"/>
           </w:rPr>
-          <w:t>Man</w:t>
+          <w:t>M</w:t>
+        </w:r>
+        <w:r>
+          <w:rPr>
+            <w:rStyle w:val="Hyperlink"/>
+          </w:rPr>
+          <w:t>a</w:t>
+        </w:r>
+        <w:r>
+          <w:rPr>
+            <w:rStyle w:val="Hyperlink"/>
+          </w:rPr>
+          <w:t>n</w:t>
         </w:r>
       </w:hyperlink>
       <w:r>
@@ -339,12 +363,24 @@
       <w:r>
         <w:t xml:space="preserve">God’s absolute standard of perfect righteousness (+R) is the criterion. God demands the same righteousness in His creatures that He has. Rom. 3:23. See category on </w:t>
       </w:r>
-      <w:hyperlink w:anchor="_D-John’s_Baptizing_Ministry" w:history="1">
+      <w:hyperlink r:id="rId9" w:history="1">
         <w:r>
           <w:rPr>
             <w:rStyle w:val="Hyperlink"/>
           </w:rPr>
-          <w:t>The Barrier Between Man and God</w:t>
+          <w:t>The Barrier Bet</w:t>
+        </w:r>
+        <w:r>
+          <w:rPr>
+            <w:rStyle w:val="Hyperlink"/>
+          </w:rPr>
+          <w:t>w</w:t>
+        </w:r>
+        <w:r>
+          <w:rPr>
+            <w:rStyle w:val="Hyperlink"/>
+          </w:rPr>
+          <w:t>een Man and God</w:t>
         </w:r>
       </w:hyperlink>
       <w:r>
@@ -452,26 +488,50 @@
       <w:r>
         <w:t xml:space="preserve">See categories on </w:t>
       </w:r>
-      <w:hyperlink w:anchor="_D-Justification" w:history="1">
+      <w:hyperlink r:id="rId10" w:history="1">
         <w:r>
           <w:rPr>
             <w:rStyle w:val="Hyperlink"/>
           </w:rPr>
-          <w:t>Justification</w:t>
+          <w:t>Justific</w:t>
         </w:r>
-      </w:hyperlink>
-      <w:r>
-        <w:t xml:space="preserve"> and </w:t>
-      </w:r>
-      <w:hyperlink w:anchor="_Imputation" w:history="1">
         <w:r>
           <w:rPr>
             <w:rStyle w:val="Hyperlink"/>
           </w:rPr>
-          <w:t>Imputation</w:t>
+          <w:t>a</w:t>
+        </w:r>
+        <w:r>
+          <w:rPr>
+            <w:rStyle w:val="Hyperlink"/>
+          </w:rPr>
+          <w:t>tion</w:t>
         </w:r>
       </w:hyperlink>
       <w:r>
+        <w:t xml:space="preserve"> and </w:t>
+      </w:r>
+      <w:hyperlink r:id="rId11" w:history="1">
+        <w:r>
+          <w:rPr>
+            <w:rStyle w:val="Hyperlink"/>
+          </w:rPr>
+          <w:t>Imputati</w:t>
+        </w:r>
+        <w:r>
+          <w:rPr>
+            <w:rStyle w:val="Hyperlink"/>
+          </w:rPr>
+          <w:t>o</w:t>
+        </w:r>
+        <w:r>
+          <w:rPr>
+            <w:rStyle w:val="Hyperlink"/>
+          </w:rPr>
+          <w:t>n</w:t>
+        </w:r>
+      </w:hyperlink>
+      <w:r>
         <w:t>.</w:t>
       </w:r>
     </w:p>
@@ -558,8 +618,8 @@
       </w:r>
     </w:p>
     <w:sectPr>
-      <w:headerReference w:type="default" r:id="rId7"/>
-      <w:footerReference w:type="default" r:id="rId8"/>
+      <w:headerReference w:type="default" r:id="rId12"/>
+      <w:footerReference w:type="default" r:id="rId13"/>
       <w:pgSz w:w="12240" w:h="15840"/>
       <w:pgMar w:top="1440" w:right="1080" w:bottom="1440" w:left="1080" w:header="720" w:footer="882" w:gutter="0"/>
       <w:cols w:space="720"/>
